--- a/doc/Help.docx
+++ b/doc/Help.docx
@@ -135,10 +135,10 @@
         <w:t xml:space="preserve"> and download Python</w:t>
       </w:r>
       <w:r>
-        <w:t xml:space="preserve"> of</w:t>
-      </w:r>
-      <w:r>
-        <w:t xml:space="preserve"> version 3.7 or higher.</w:t>
+        <w:t xml:space="preserve"> </w:t>
+      </w:r>
+      <w:r>
+        <w:t>version 3.7 or higher.</w:t>
       </w:r>
     </w:p>
     <w:p>
@@ -150,10 +150,7 @@
         </w:numPr>
       </w:pPr>
       <w:r>
-        <w:t xml:space="preserve">To install Python, select the </w:t>
-      </w:r>
-      <w:r>
-        <w:t>"Add python.exe to PATH" checkbox and choose "Install Now".</w:t>
+        <w:t>To install Python, select the "Add python.exe to PATH" checkbox and choose "Install Now".</w:t>
       </w:r>
     </w:p>
     <w:p>
@@ -241,6 +238,7 @@
           <w:noProof/>
           <w:color w:val="24292F"/>
         </w:rPr>
+        <w:lastRenderedPageBreak/>
         <w:drawing>
           <wp:inline distT="0" distB="0" distL="0" distR="0" wp14:anchorId="0EAC8B41" wp14:editId="0C66F065">
             <wp:extent cx="5943600" cy="914400"/>
@@ -335,7 +333,7 @@
         <w:t xml:space="preserve">and </w:t>
       </w:r>
       <w:r>
-        <w:t>download Python of version 3.7 or higher</w:t>
+        <w:t>download Python version 3.7 or higher</w:t>
       </w:r>
       <w:r>
         <w:t>.</w:t>
@@ -354,11 +352,6 @@
       </w:r>
     </w:p>
     <w:p>
-      <w:pPr>
-        <w:rPr>
-          <w:rFonts w:hint="eastAsia"/>
-        </w:rPr>
-      </w:pPr>
       <w:r>
         <w:t xml:space="preserve">       # tar -zxvf Python-3.9.0.tgz</w:t>
       </w:r>
@@ -598,6 +591,7 @@
           <w:rFonts w:ascii="Segoe UI" w:hAnsi="Segoe UI" w:cs="Segoe UI"/>
           <w:color w:val="24292F"/>
         </w:rPr>
+        <w:lastRenderedPageBreak/>
         <w:t>For Linux</w:t>
       </w:r>
       <w:r>
